--- a/source/docx/doc (2686).docx
+++ b/source/docx/doc (2686).docx
@@ -1431,28 +1431,7 @@
                 <w:rFonts w:ascii="Times New Roman" w:hAnsi="Times New Roman" w:cs="Times New Roman"/>
                 <w:color w:val="000000"/>
               </w:rPr>
-              <w:t>1</w:t>
-            </w:r>
-            <w:r>
-              <w:rPr>
-                <w:rFonts w:ascii="Times New Roman" w:hAnsi="Times New Roman" w:cs="Times New Roman"/>
-                <w:color w:val="000000"/>
-              </w:rPr>
-              <w:t>2016</w:t>
-            </w:r>
-            <w:r>
-              <w:rPr>
-                <w:rFonts w:ascii="Times New Roman" w:hAnsi="Times New Roman" w:cs="Times New Roman"/>
-                <w:color w:val="000000"/>
-              </w:rPr>
-              <w:t>31</w:t>
-            </w:r>
-            <w:r>
-              <w:rPr>
-                <w:rFonts w:ascii="Times New Roman" w:hAnsi="Times New Roman" w:cs="Times New Roman"/>
-                <w:color w:val="000000"/>
-              </w:rPr>
-              <w:t>00514</w:t>
+              <w:t>120163300510</w:t>
             </w:r>
           </w:p>
         </w:tc>
@@ -1505,7 +1484,7 @@
                 <w:rFonts w:ascii="Times New Roman" w:hAnsi="Times New Roman" w:cs="Times New Roman"/>
                 <w:color w:val="000000"/>
               </w:rPr>
-              <w:t>03</w:t>
+              <w:t>19</w:t>
             </w:r>
             <w:r>
               <w:rPr>
@@ -1519,28 +1498,14 @@
                 <w:rFonts w:ascii="Times New Roman" w:hAnsi="Times New Roman" w:cs="Times New Roman"/>
                 <w:color w:val="000000"/>
               </w:rPr>
-              <w:t>0</w:t>
-            </w:r>
-            <w:r>
-              <w:rPr>
-                <w:rFonts w:ascii="Times New Roman" w:hAnsi="Times New Roman" w:cs="Times New Roman"/>
-                <w:color w:val="000000"/>
-              </w:rPr>
-              <w:t>5</w:t>
-            </w:r>
-            <w:r>
-              <w:rPr>
-                <w:rFonts w:ascii="Times New Roman" w:hAnsi="Times New Roman" w:cs="Times New Roman"/>
-                <w:color w:val="000000"/>
-              </w:rPr>
-              <w:t>.</w:t>
-            </w:r>
-            <w:r>
-              <w:rPr>
-                <w:rFonts w:ascii="Times New Roman" w:hAnsi="Times New Roman" w:cs="Times New Roman"/>
-                <w:color w:val="000000"/>
-              </w:rPr>
-              <w:t>1</w:t>
+              <w:t>06</w:t>
+            </w:r>
+            <w:r>
+              <w:rPr>
+                <w:rFonts w:ascii="Times New Roman" w:hAnsi="Times New Roman" w:cs="Times New Roman"/>
+                <w:color w:val="000000"/>
+              </w:rPr>
+              <w:t>.1</w:t>
             </w:r>
             <w:r>
               <w:rPr>
@@ -1574,7 +1539,7 @@
                 <w:rFonts w:ascii="Times New Roman" w:hAnsi="Times New Roman" w:cs="Times New Roman"/>
                 <w:color w:val="000000"/>
               </w:rPr>
-              <w:t>01</w:t>
+              <w:t>18</w:t>
             </w:r>
             <w:r>
               <w:rPr>
@@ -1588,21 +1553,14 @@
                 <w:rFonts w:ascii="Times New Roman" w:hAnsi="Times New Roman" w:cs="Times New Roman"/>
                 <w:color w:val="000000"/>
               </w:rPr>
-              <w:t>06</w:t>
-            </w:r>
-            <w:r>
-              <w:rPr>
-                <w:rFonts w:ascii="Times New Roman" w:hAnsi="Times New Roman" w:cs="Times New Roman"/>
-                <w:color w:val="000000"/>
-              </w:rPr>
-              <w:t>.</w:t>
-            </w:r>
-            <w:r>
-              <w:rPr>
-                <w:rFonts w:ascii="Times New Roman" w:hAnsi="Times New Roman" w:cs="Times New Roman"/>
-                <w:color w:val="000000"/>
-              </w:rPr>
-              <w:t>1</w:t>
+              <w:t>07</w:t>
+            </w:r>
+            <w:r>
+              <w:rPr>
+                <w:rFonts w:ascii="Times New Roman" w:hAnsi="Times New Roman" w:cs="Times New Roman"/>
+                <w:color w:val="000000"/>
+              </w:rPr>
+              <w:t>.1</w:t>
             </w:r>
             <w:r>
               <w:rPr>
@@ -1637,7 +1595,7 @@
                 <w:rFonts w:ascii="Times New Roman" w:hAnsi="Times New Roman" w:cs="Times New Roman"/>
                 <w:color w:val="000000"/>
               </w:rPr>
-              <w:t>49</w:t>
+              <w:t>68</w:t>
             </w:r>
           </w:p>
         </w:tc>
@@ -1664,7 +1622,7 @@
                 <w:rFonts w:ascii="Times New Roman" w:hAnsi="Times New Roman" w:cs="Times New Roman"/>
                 <w:color w:val="000000"/>
               </w:rPr>
-              <w:t>сорок девять</w:t>
+              <w:t xml:space="preserve"> шестьдесят восемь</w:t>
             </w:r>
           </w:p>
         </w:tc>
@@ -3533,7 +3491,7 @@
 </file>
 
 <file path=customXml/itemProps1.xml><?xml version="1.0" encoding="utf-8"?>
-<ds:datastoreItem xmlns:ds="http://schemas.openxmlformats.org/officeDocument/2006/customXml" ds:itemID="{07B0F2D5-24DD-4F34-A61B-B45B3249DA32}">
+<ds:datastoreItem xmlns:ds="http://schemas.openxmlformats.org/officeDocument/2006/customXml" ds:itemID="{ECDE54C5-A9F3-4B1C-A4E9-7BC57E27DE28}">
   <ds:schemaRefs>
     <ds:schemaRef ds:uri="http://schemas.openxmlformats.org/officeDocument/2006/bibliography"/>
   </ds:schemaRefs>
